--- a/5.mongodb/2.spring-java-mongodb.docx
+++ b/5.mongodb/2.spring-java-mongodb.docx
@@ -15,6 +15,7 @@
         <w:t xml:space="preserve">Use </w:t>
       </w:r>
       <w:proofErr w:type="spellStart"/>
+      <w:proofErr w:type="gramStart"/>
       <w:r>
         <w:rPr>
           <w:lang w:val="en-US"/>
@@ -26,13 +27,274 @@
         <w:rPr>
           <w:lang w:val="en-US"/>
         </w:rPr>
-        <w:t>() for creating native queries</w:t>
+        <w:t>(</w:t>
+      </w:r>
+      <w:proofErr w:type="gramEnd"/>
+      <w:r>
+        <w:rPr>
+          <w:lang w:val="en-US"/>
+        </w:rPr>
+        <w:t>) for creating native queries</w:t>
+      </w:r>
+    </w:p>
+    <w:p>
+      <w:pPr>
+        <w:rPr>
+          <w:lang w:val="en-US"/>
+        </w:rPr>
+      </w:pPr>
+      <w:r>
+        <w:rPr>
+          <w:lang w:val="en-US"/>
+        </w:rPr>
+        <w:t>{</w:t>
+      </w:r>
+    </w:p>
+    <w:p>
+      <w:pPr>
+        <w:rPr>
+          <w:lang w:val="en-US"/>
+        </w:rPr>
+      </w:pPr>
+      <w:r>
+        <w:rPr>
+          <w:lang w:val="en-US"/>
+        </w:rPr>
+        <w:t xml:space="preserve">  "</w:t>
+      </w:r>
+      <w:proofErr w:type="spellStart"/>
+      <w:proofErr w:type="gramStart"/>
+      <w:r>
+        <w:rPr>
+          <w:lang w:val="en-US"/>
+        </w:rPr>
+        <w:t>collectionName</w:t>
+      </w:r>
+      <w:proofErr w:type="spellEnd"/>
+      <w:proofErr w:type="gramEnd"/>
+      <w:r>
+        <w:rPr>
+          <w:lang w:val="en-US"/>
+        </w:rPr>
+        <w:t>": "T2T_ecar_TACCT",</w:t>
+      </w:r>
+    </w:p>
+    <w:p>
+      <w:pPr>
+        <w:rPr>
+          <w:lang w:val="en-US"/>
+        </w:rPr>
+      </w:pPr>
+      <w:r>
+        <w:rPr>
+          <w:lang w:val="en-US"/>
+        </w:rPr>
+        <w:t xml:space="preserve">  "</w:t>
+      </w:r>
+      <w:proofErr w:type="gramStart"/>
+      <w:r>
+        <w:rPr>
+          <w:lang w:val="en-US"/>
+        </w:rPr>
+        <w:t>query</w:t>
+      </w:r>
+      <w:proofErr w:type="gramEnd"/>
+      <w:r>
+        <w:rPr>
+          <w:lang w:val="en-US"/>
+        </w:rPr>
+        <w:t>": {</w:t>
+      </w:r>
+    </w:p>
+    <w:p>
+      <w:pPr>
+        <w:rPr>
+          <w:lang w:val="en-US"/>
+        </w:rPr>
+      </w:pPr>
+      <w:r>
+        <w:rPr>
+          <w:lang w:val="en-US"/>
+        </w:rPr>
+        <w:t xml:space="preserve">    "AGEN_STAT": {</w:t>
+      </w:r>
+    </w:p>
+    <w:p>
+      <w:pPr>
+        <w:rPr>
+          <w:lang w:val="en-US"/>
+        </w:rPr>
+      </w:pPr>
+      <w:r>
+        <w:rPr>
+          <w:lang w:val="en-US"/>
+        </w:rPr>
+        <w:t xml:space="preserve">      "</w:t>
+      </w:r>
+      <w:proofErr w:type="spellStart"/>
+      <w:r>
+        <w:rPr>
+          <w:lang w:val="en-US"/>
+        </w:rPr>
+        <w:t>Seq</w:t>
+      </w:r>
+      <w:proofErr w:type="spellEnd"/>
+      <w:r>
+        <w:rPr>
+          <w:lang w:val="en-US"/>
+        </w:rPr>
+        <w:t>": "C"</w:t>
+      </w:r>
+    </w:p>
+    <w:p>
+      <w:pPr>
+        <w:rPr>
+          <w:lang w:val="en-US"/>
+        </w:rPr>
+      </w:pPr>
+      <w:r>
+        <w:rPr>
+          <w:lang w:val="en-US"/>
+        </w:rPr>
+        <w:t xml:space="preserve">    },</w:t>
+      </w:r>
+    </w:p>
+    <w:p>
+      <w:pPr>
+        <w:rPr>
+          <w:lang w:val="en-US"/>
+        </w:rPr>
+      </w:pPr>
+      <w:r>
+        <w:rPr>
+          <w:lang w:val="en-US"/>
+        </w:rPr>
+        <w:t xml:space="preserve">    "DEPT_ID": {</w:t>
+      </w:r>
+    </w:p>
+    <w:p>
+      <w:pPr>
+        <w:rPr>
+          <w:lang w:val="en-US"/>
+        </w:rPr>
+      </w:pPr>
+      <w:r>
+        <w:rPr>
+          <w:lang w:val="en-US"/>
+        </w:rPr>
+        <w:t xml:space="preserve">      "$</w:t>
+      </w:r>
+      <w:proofErr w:type="spellStart"/>
+      <w:r>
+        <w:rPr>
+          <w:lang w:val="en-US"/>
+        </w:rPr>
+        <w:t>eq</w:t>
+      </w:r>
+      <w:proofErr w:type="spellEnd"/>
+      <w:r>
+        <w:rPr>
+          <w:lang w:val="en-US"/>
+        </w:rPr>
+        <w:t>": 100</w:t>
+      </w:r>
+    </w:p>
+    <w:p>
+      <w:pPr>
+        <w:rPr>
+          <w:lang w:val="en-US"/>
+        </w:rPr>
+      </w:pPr>
+      <w:r>
+        <w:rPr>
+          <w:lang w:val="en-US"/>
+        </w:rPr>
+        <w:t xml:space="preserve">    }</w:t>
+      </w:r>
+    </w:p>
+    <w:p>
+      <w:pPr>
+        <w:rPr>
+          <w:lang w:val="en-US"/>
+        </w:rPr>
+      </w:pPr>
+      <w:r>
+        <w:rPr>
+          <w:lang w:val="en-US"/>
+        </w:rPr>
+        <w:t xml:space="preserve">  },</w:t>
+      </w:r>
+    </w:p>
+    <w:p>
+      <w:pPr>
+        <w:rPr>
+          <w:lang w:val="en-US"/>
+        </w:rPr>
+      </w:pPr>
+      <w:r>
+        <w:rPr>
+          <w:lang w:val="en-US"/>
+        </w:rPr>
+        <w:t xml:space="preserve">  "</w:t>
+      </w:r>
+      <w:proofErr w:type="gramStart"/>
+      <w:r>
+        <w:rPr>
+          <w:lang w:val="en-US"/>
+        </w:rPr>
+        <w:t>projections</w:t>
+      </w:r>
+      <w:proofErr w:type="gramEnd"/>
+      <w:r>
+        <w:rPr>
+          <w:lang w:val="en-US"/>
+        </w:rPr>
+        <w:t>": {</w:t>
+      </w:r>
+    </w:p>
+    <w:p>
+      <w:pPr>
+        <w:rPr>
+          <w:lang w:val="en-US"/>
+        </w:rPr>
+      </w:pPr>
+      <w:r>
+        <w:rPr>
+          <w:lang w:val="en-US"/>
+        </w:rPr>
+        <w:t xml:space="preserve">    "BUYER_ENT_ID": 1</w:t>
+      </w:r>
+    </w:p>
+    <w:p>
+      <w:pPr>
+        <w:rPr>
+          <w:lang w:val="en-US"/>
+        </w:rPr>
+      </w:pPr>
+      <w:r>
+        <w:rPr>
+          <w:lang w:val="en-US"/>
+        </w:rPr>
+        <w:t xml:space="preserve">  }</w:t>
+      </w:r>
+    </w:p>
+    <w:p>
+      <w:pPr>
+        <w:rPr>
+          <w:lang w:val="en-US"/>
+        </w:rPr>
+      </w:pPr>
+      <w:r>
+        <w:rPr>
+          <w:lang w:val="en-US"/>
+        </w:rPr>
+        <w:t>}</w:t>
       </w:r>
       <w:bookmarkStart w:id="0" w:name="_GoBack"/>
       <w:bookmarkEnd w:id="0"/>
     </w:p>
     <w:sectPr>
-      <w:pgSz w:w="11906" w:h="16838"/>
+      <w:pgSz w:w="24480" w:h="15840" w:orient="landscape" w:code="3"/>
       <w:pgMar w:top="1440" w:right="1440" w:bottom="1440" w:left="1440" w:header="708" w:footer="708" w:gutter="0"/>
       <w:cols w:space="708"/>
       <w:docGrid w:linePitch="360"/>
